--- a/2nd semester/Operating Systems/Reports/OS_Cuciuc-Denis_DJ2204_Lab02.docx
+++ b/2nd semester/Operating Systems/Reports/OS_Cuciuc-Denis_DJ2204_Lab02.docx
@@ -587,7 +587,6 @@
         <w:rPr>
           <w:sz w:val="32"/>
           <w:szCs w:val="32"/>
-          <w:lang w:val="en-US"/>
         </w:rPr>
       </w:pPr>
       <w:r>
@@ -636,7 +635,6 @@
         <w:rPr>
           <w:sz w:val="32"/>
           <w:szCs w:val="32"/>
-          <w:lang w:val="en-US"/>
         </w:rPr>
         <w:t>:</w:t>
       </w:r>
@@ -648,7 +646,6 @@
         <w:rPr>
           <w:sz w:val="32"/>
           <w:szCs w:val="32"/>
-          <w:lang w:val="en-US"/>
         </w:rPr>
       </w:pPr>
       <w:r>
@@ -663,7 +660,6 @@
         <w:rPr>
           <w:sz w:val="32"/>
           <w:szCs w:val="32"/>
-          <w:lang w:val="en-US"/>
         </w:rPr>
         <w:t>.</w:t>
       </w:r>
@@ -675,7 +671,6 @@
           <w:b/>
           <w:sz w:val="32"/>
           <w:szCs w:val="32"/>
-          <w:lang w:val="en-US"/>
         </w:rPr>
       </w:pPr>
     </w:p>
@@ -686,7 +681,6 @@
           <w:b/>
           <w:sz w:val="32"/>
           <w:szCs w:val="32"/>
-          <w:lang w:val="en-US"/>
         </w:rPr>
       </w:pPr>
     </w:p>
@@ -697,7 +691,6 @@
           <w:b/>
           <w:sz w:val="32"/>
           <w:szCs w:val="32"/>
-          <w:lang w:val="en-US"/>
         </w:rPr>
       </w:pPr>
     </w:p>
@@ -708,7 +701,6 @@
           <w:b/>
           <w:sz w:val="32"/>
           <w:szCs w:val="32"/>
-          <w:lang w:val="en-US"/>
         </w:rPr>
       </w:pPr>
     </w:p>
@@ -719,7 +711,6 @@
           <w:b/>
           <w:sz w:val="32"/>
           <w:szCs w:val="32"/>
-          <w:lang w:val="en-US"/>
         </w:rPr>
       </w:pPr>
     </w:p>
@@ -729,7 +720,6 @@
         <w:rPr>
           <w:sz w:val="32"/>
           <w:szCs w:val="32"/>
-          <w:lang w:val="en-US"/>
         </w:rPr>
       </w:pPr>
       <w:r>
@@ -743,30 +733,1202 @@
         <w:rPr>
           <w:sz w:val="32"/>
           <w:szCs w:val="32"/>
-          <w:lang w:val="en-US"/>
-        </w:rPr>
-        <w:t>, 202</w:t>
-      </w:r>
-      <w:r>
-        <w:rPr>
-          <w:sz w:val="32"/>
-          <w:szCs w:val="32"/>
-          <w:lang w:val="en-US"/>
-        </w:rPr>
-        <w:t>3</w:t>
-      </w:r>
-    </w:p>
-    <w:p>
-      <w:pPr>
-        <w:jc w:val="center"/>
-        <w:rPr>
-          <w:sz w:val="32"/>
-          <w:szCs w:val="32"/>
-          <w:lang w:val="en-US"/>
-        </w:rPr>
-      </w:pPr>
+        </w:rPr>
+        <w:t>, 2023</w:t>
+      </w:r>
+    </w:p>
+    <w:p>
+      <w:pPr>
+        <w:rPr>
+          <w:b/>
+        </w:rPr>
+      </w:pPr>
+      <w:r>
+        <w:lastRenderedPageBreak/>
+        <w:t xml:space="preserve">Команды </w:t>
+      </w:r>
+      <w:r>
+        <w:rPr>
+          <w:lang w:val="en-US"/>
+        </w:rPr>
+        <w:t>MS</w:t>
+      </w:r>
+      <w:r>
+        <w:t>-</w:t>
+      </w:r>
+      <w:r>
+        <w:rPr>
+          <w:lang w:val="en-US"/>
+        </w:rPr>
+        <w:t>DOS</w:t>
+      </w:r>
+      <w:r>
+        <w:t xml:space="preserve">, такие как </w:t>
+      </w:r>
+      <w:r>
+        <w:rPr>
+          <w:lang w:val="en-US"/>
+        </w:rPr>
+        <w:t>Sort</w:t>
+      </w:r>
+      <w:r>
+        <w:t xml:space="preserve">, </w:t>
+      </w:r>
+      <w:r>
+        <w:rPr>
+          <w:lang w:val="en-US"/>
+        </w:rPr>
+        <w:t>Find</w:t>
+      </w:r>
+      <w:r>
+        <w:t xml:space="preserve"> и </w:t>
+      </w:r>
+      <w:r>
+        <w:rPr>
+          <w:lang w:val="en-US"/>
+        </w:rPr>
+        <w:t>More</w:t>
+      </w:r>
+      <w:r>
+        <w:t>, предоставляют пользователю удобный способ управления файлам</w:t>
+      </w:r>
+      <w:r>
+        <w:t>и и вывода информации на экран. Внизу приведу функциональность каждой из команд и покажу по примеру.</w:t>
+      </w:r>
+    </w:p>
+    <w:p>
+      <w:pPr>
+        <w:rPr>
+          <w:b/>
+        </w:rPr>
+      </w:pPr>
+    </w:p>
+    <w:p>
+      <w:pPr>
+        <w:pStyle w:val="a3"/>
+        <w:numPr>
+          <w:ilvl w:val="0"/>
+          <w:numId w:val="7"/>
+        </w:numPr>
+        <w:rPr>
+          <w:b/>
+        </w:rPr>
+      </w:pPr>
+      <w:r>
+        <w:rPr>
+          <w:b/>
+          <w:lang w:val="en-US"/>
+        </w:rPr>
+        <w:t>Sort</w:t>
+      </w:r>
+      <w:r>
+        <w:rPr>
+          <w:b/>
+        </w:rPr>
+        <w:t xml:space="preserve"> (/r, /+n, /o) </w:t>
+      </w:r>
+      <w:r>
+        <w:rPr>
+          <w:b/>
+        </w:rPr>
+        <w:t>–</w:t>
+      </w:r>
+      <w:r>
+        <w:t xml:space="preserve"> используется для сортировки содержимого текстовых файлов по алфавиту или числовому значению определенного столбца.</w:t>
+      </w:r>
+      <w:r>
+        <w:br/>
+      </w:r>
+      <w:r>
+        <w:br/>
+        <w:t>Содержимое до сортировок</w:t>
+      </w:r>
+      <w:r>
+        <w:rPr>
+          <w:noProof/>
+          <w:lang w:eastAsia="en-US"/>
+        </w:rPr>
+        <w:t xml:space="preserve"> </w:t>
+      </w:r>
+      <w:r>
+        <w:rPr>
+          <w:noProof/>
+          <w:lang w:eastAsia="en-US"/>
+        </w:rPr>
+        <w:t xml:space="preserve"> </w:t>
+      </w:r>
+      <w:r>
+        <w:rPr>
+          <w:noProof/>
+          <w:lang w:eastAsia="en-US"/>
+        </w:rPr>
+        <w:br/>
+      </w:r>
+      <w:r>
+        <w:rPr>
+          <w:noProof/>
+          <w:lang w:val="en-US" w:eastAsia="en-US"/>
+        </w:rPr>
+        <w:drawing>
+          <wp:inline distT="0" distB="0" distL="0" distR="0" wp14:anchorId="2CB46163" wp14:editId="1F08E0D1">
+            <wp:extent cx="2343150" cy="2190750"/>
+            <wp:effectExtent l="0" t="0" r="0" b="0"/>
+            <wp:docPr id="2" name="Рисунок 2"/>
+            <wp:cNvGraphicFramePr>
+              <a:graphicFrameLocks xmlns:a="http://schemas.openxmlformats.org/drawingml/2006/main" noChangeAspect="1"/>
+            </wp:cNvGraphicFramePr>
+            <a:graphic xmlns:a="http://schemas.openxmlformats.org/drawingml/2006/main">
+              <a:graphicData uri="http://schemas.openxmlformats.org/drawingml/2006/picture">
+                <pic:pic xmlns:pic="http://schemas.openxmlformats.org/drawingml/2006/picture">
+                  <pic:nvPicPr>
+                    <pic:cNvPr id="1" name=""/>
+                    <pic:cNvPicPr/>
+                  </pic:nvPicPr>
+                  <pic:blipFill>
+                    <a:blip r:embed="rId6"/>
+                    <a:stretch>
+                      <a:fillRect/>
+                    </a:stretch>
+                  </pic:blipFill>
+                  <pic:spPr>
+                    <a:xfrm>
+                      <a:off x="0" y="0"/>
+                      <a:ext cx="2343150" cy="2190750"/>
+                    </a:xfrm>
+                    <a:prstGeom prst="rect">
+                      <a:avLst/>
+                    </a:prstGeom>
+                  </pic:spPr>
+                </pic:pic>
+              </a:graphicData>
+            </a:graphic>
+          </wp:inline>
+        </w:drawing>
+      </w:r>
+      <w:r>
+        <w:rPr>
+          <w:noProof/>
+          <w:lang w:eastAsia="en-US"/>
+        </w:rPr>
+        <w:br/>
+      </w:r>
+      <w:r>
+        <w:rPr>
+          <w:noProof/>
+          <w:lang w:eastAsia="en-US"/>
+        </w:rPr>
+        <w:br/>
+      </w:r>
+      <w:r>
+        <w:rPr>
+          <w:noProof/>
+          <w:lang w:eastAsia="en-US"/>
+        </w:rPr>
+        <w:t xml:space="preserve">Для начала подойдет демонстрация обычной работы </w:t>
+      </w:r>
+      <w:r>
+        <w:rPr>
+          <w:noProof/>
+          <w:lang w:val="en-US" w:eastAsia="en-US"/>
+        </w:rPr>
+        <w:t>sort</w:t>
+      </w:r>
+      <w:r>
+        <w:rPr>
+          <w:noProof/>
+          <w:lang w:eastAsia="en-US"/>
+        </w:rPr>
+        <w:t xml:space="preserve"> </w:t>
+      </w:r>
+      <w:r>
+        <w:rPr>
+          <w:noProof/>
+          <w:lang w:eastAsia="en-US"/>
+        </w:rPr>
+        <w:t>команды без опций</w:t>
+      </w:r>
+      <w:r>
+        <w:rPr>
+          <w:noProof/>
+          <w:lang w:eastAsia="en-US"/>
+        </w:rPr>
+        <w:t>:</w:t>
+      </w:r>
+      <w:r>
+        <w:rPr>
+          <w:noProof/>
+          <w:lang w:eastAsia="en-US"/>
+        </w:rPr>
+        <w:br/>
+      </w:r>
+      <w:r>
+        <w:rPr>
+          <w:noProof/>
+          <w:lang w:val="en-US" w:eastAsia="en-US"/>
+        </w:rPr>
+        <w:drawing>
+          <wp:inline distT="0" distB="0" distL="0" distR="0" wp14:anchorId="6C4C5458" wp14:editId="624A48F1">
+            <wp:extent cx="5924550" cy="1714500"/>
+            <wp:effectExtent l="0" t="0" r="0" b="0"/>
+            <wp:docPr id="1" name="Рисунок 1"/>
+            <wp:cNvGraphicFramePr>
+              <a:graphicFrameLocks xmlns:a="http://schemas.openxmlformats.org/drawingml/2006/main" noChangeAspect="1"/>
+            </wp:cNvGraphicFramePr>
+            <a:graphic xmlns:a="http://schemas.openxmlformats.org/drawingml/2006/main">
+              <a:graphicData uri="http://schemas.openxmlformats.org/drawingml/2006/picture">
+                <pic:pic xmlns:pic="http://schemas.openxmlformats.org/drawingml/2006/picture">
+                  <pic:nvPicPr>
+                    <pic:cNvPr id="1" name=""/>
+                    <pic:cNvPicPr/>
+                  </pic:nvPicPr>
+                  <pic:blipFill>
+                    <a:blip r:embed="rId7"/>
+                    <a:stretch>
+                      <a:fillRect/>
+                    </a:stretch>
+                  </pic:blipFill>
+                  <pic:spPr>
+                    <a:xfrm>
+                      <a:off x="0" y="0"/>
+                      <a:ext cx="5924550" cy="1714500"/>
+                    </a:xfrm>
+                    <a:prstGeom prst="rect">
+                      <a:avLst/>
+                    </a:prstGeom>
+                  </pic:spPr>
+                </pic:pic>
+              </a:graphicData>
+            </a:graphic>
+          </wp:inline>
+        </w:drawing>
+      </w:r>
+      <w:r>
+        <w:rPr>
+          <w:noProof/>
+          <w:lang w:eastAsia="en-US"/>
+        </w:rPr>
+        <w:br/>
+      </w:r>
+      <w:r>
+        <w:br/>
+      </w:r>
+      <w:r>
+        <w:br/>
+      </w:r>
+      <w:r>
+        <w:t xml:space="preserve">- </w:t>
+      </w:r>
+      <w:r>
+        <w:rPr>
+          <w:b/>
+        </w:rPr>
+        <w:t>/</w:t>
+      </w:r>
+      <w:r>
+        <w:rPr>
+          <w:b/>
+          <w:lang w:val="en-US"/>
+        </w:rPr>
+        <w:t>r</w:t>
+      </w:r>
+      <w:r>
+        <w:t xml:space="preserve"> : используется для сортировки в обратном порядке, от большего к меньшему или в обратном алфавитном порядке.</w:t>
+      </w:r>
+      <w:r>
+        <w:br/>
+      </w:r>
+      <w:r>
+        <w:rPr>
+          <w:noProof/>
+          <w:lang w:val="en-US" w:eastAsia="en-US"/>
+        </w:rPr>
+        <w:drawing>
+          <wp:inline distT="0" distB="0" distL="0" distR="0" wp14:anchorId="294DEC7B" wp14:editId="4E4E36A5">
+            <wp:extent cx="5943600" cy="1638935"/>
+            <wp:effectExtent l="0" t="0" r="0" b="0"/>
+            <wp:docPr id="3" name="Рисунок 3"/>
+            <wp:cNvGraphicFramePr>
+              <a:graphicFrameLocks xmlns:a="http://schemas.openxmlformats.org/drawingml/2006/main" noChangeAspect="1"/>
+            </wp:cNvGraphicFramePr>
+            <a:graphic xmlns:a="http://schemas.openxmlformats.org/drawingml/2006/main">
+              <a:graphicData uri="http://schemas.openxmlformats.org/drawingml/2006/picture">
+                <pic:pic xmlns:pic="http://schemas.openxmlformats.org/drawingml/2006/picture">
+                  <pic:nvPicPr>
+                    <pic:cNvPr id="1" name=""/>
+                    <pic:cNvPicPr/>
+                  </pic:nvPicPr>
+                  <pic:blipFill>
+                    <a:blip r:embed="rId8"/>
+                    <a:stretch>
+                      <a:fillRect/>
+                    </a:stretch>
+                  </pic:blipFill>
+                  <pic:spPr>
+                    <a:xfrm>
+                      <a:off x="0" y="0"/>
+                      <a:ext cx="5943600" cy="1638935"/>
+                    </a:xfrm>
+                    <a:prstGeom prst="rect">
+                      <a:avLst/>
+                    </a:prstGeom>
+                  </pic:spPr>
+                </pic:pic>
+              </a:graphicData>
+            </a:graphic>
+          </wp:inline>
+        </w:drawing>
+      </w:r>
+      <w:r>
+        <w:br/>
+      </w:r>
+      <w:r>
+        <w:br/>
+      </w:r>
+      <w:r>
+        <w:lastRenderedPageBreak/>
+        <w:br/>
+      </w:r>
+      <w:r>
+        <w:t xml:space="preserve">- </w:t>
+      </w:r>
+      <w:r>
+        <w:rPr>
+          <w:b/>
+        </w:rPr>
+        <w:t>/+</w:t>
+      </w:r>
+      <w:r>
+        <w:rPr>
+          <w:b/>
+          <w:lang w:val="en-US"/>
+        </w:rPr>
+        <w:t>n</w:t>
+      </w:r>
+      <w:r>
+        <w:t xml:space="preserve"> : указывает на номер столбца, по которому нужно выполнить сортировку. Например, /+2 означает сортировку по второму столбцу.</w:t>
+      </w:r>
+      <w:r>
+        <w:br/>
+      </w:r>
+      <w:r>
+        <w:br/>
+      </w:r>
+      <w:r>
+        <w:rPr>
+          <w:noProof/>
+          <w:lang w:val="en-US" w:eastAsia="en-US"/>
+        </w:rPr>
+        <w:drawing>
+          <wp:inline distT="0" distB="0" distL="0" distR="0" wp14:anchorId="2FE4D0D4" wp14:editId="5E17CA4D">
+            <wp:extent cx="5943600" cy="1615440"/>
+            <wp:effectExtent l="0" t="0" r="0" b="3810"/>
+            <wp:docPr id="4" name="Рисунок 4"/>
+            <wp:cNvGraphicFramePr>
+              <a:graphicFrameLocks xmlns:a="http://schemas.openxmlformats.org/drawingml/2006/main" noChangeAspect="1"/>
+            </wp:cNvGraphicFramePr>
+            <a:graphic xmlns:a="http://schemas.openxmlformats.org/drawingml/2006/main">
+              <a:graphicData uri="http://schemas.openxmlformats.org/drawingml/2006/picture">
+                <pic:pic xmlns:pic="http://schemas.openxmlformats.org/drawingml/2006/picture">
+                  <pic:nvPicPr>
+                    <pic:cNvPr id="1" name=""/>
+                    <pic:cNvPicPr/>
+                  </pic:nvPicPr>
+                  <pic:blipFill>
+                    <a:blip r:embed="rId9"/>
+                    <a:stretch>
+                      <a:fillRect/>
+                    </a:stretch>
+                  </pic:blipFill>
+                  <pic:spPr>
+                    <a:xfrm>
+                      <a:off x="0" y="0"/>
+                      <a:ext cx="5943600" cy="1615440"/>
+                    </a:xfrm>
+                    <a:prstGeom prst="rect">
+                      <a:avLst/>
+                    </a:prstGeom>
+                  </pic:spPr>
+                </pic:pic>
+              </a:graphicData>
+            </a:graphic>
+          </wp:inline>
+        </w:drawing>
+      </w:r>
+      <w:r>
+        <w:br/>
+      </w:r>
+      <w:r>
+        <w:br/>
+      </w:r>
+      <w:r>
+        <w:rPr>
+          <w:noProof/>
+          <w:lang w:val="en-US" w:eastAsia="en-US"/>
+        </w:rPr>
+        <w:drawing>
+          <wp:inline distT="0" distB="0" distL="0" distR="0" wp14:anchorId="24E16196" wp14:editId="31DB0FE7">
+            <wp:extent cx="5943600" cy="1593850"/>
+            <wp:effectExtent l="0" t="0" r="0" b="6350"/>
+            <wp:docPr id="5" name="Рисунок 5"/>
+            <wp:cNvGraphicFramePr>
+              <a:graphicFrameLocks xmlns:a="http://schemas.openxmlformats.org/drawingml/2006/main" noChangeAspect="1"/>
+            </wp:cNvGraphicFramePr>
+            <a:graphic xmlns:a="http://schemas.openxmlformats.org/drawingml/2006/main">
+              <a:graphicData uri="http://schemas.openxmlformats.org/drawingml/2006/picture">
+                <pic:pic xmlns:pic="http://schemas.openxmlformats.org/drawingml/2006/picture">
+                  <pic:nvPicPr>
+                    <pic:cNvPr id="1" name=""/>
+                    <pic:cNvPicPr/>
+                  </pic:nvPicPr>
+                  <pic:blipFill>
+                    <a:blip r:embed="rId10"/>
+                    <a:stretch>
+                      <a:fillRect/>
+                    </a:stretch>
+                  </pic:blipFill>
+                  <pic:spPr>
+                    <a:xfrm>
+                      <a:off x="0" y="0"/>
+                      <a:ext cx="5943600" cy="1593850"/>
+                    </a:xfrm>
+                    <a:prstGeom prst="rect">
+                      <a:avLst/>
+                    </a:prstGeom>
+                  </pic:spPr>
+                </pic:pic>
+              </a:graphicData>
+            </a:graphic>
+          </wp:inline>
+        </w:drawing>
+      </w:r>
+      <w:r>
+        <w:br/>
+      </w:r>
+      <w:r>
+        <w:t xml:space="preserve">- </w:t>
+      </w:r>
+      <w:r>
+        <w:rPr>
+          <w:b/>
+        </w:rPr>
+        <w:t>/</w:t>
+      </w:r>
+      <w:r>
+        <w:rPr>
+          <w:b/>
+          <w:lang w:val="en-US"/>
+        </w:rPr>
+        <w:t>o</w:t>
+      </w:r>
+      <w:r>
+        <w:t xml:space="preserve"> : позволяет указать имя файла, в котором сохранить отсортированный результат. Если не указана, результат будет выведен на экран.</w:t>
+      </w:r>
+      <w:r>
+        <w:br/>
+      </w:r>
+      <w:r>
+        <w:br/>
+      </w:r>
+      <w:r>
+        <w:rPr>
+          <w:noProof/>
+          <w:lang w:val="en-US" w:eastAsia="en-US"/>
+        </w:rPr>
+        <w:drawing>
+          <wp:inline distT="0" distB="0" distL="0" distR="0" wp14:anchorId="135FFD48" wp14:editId="2CF1602D">
+            <wp:extent cx="5943600" cy="1868170"/>
+            <wp:effectExtent l="0" t="0" r="0" b="0"/>
+            <wp:docPr id="6" name="Рисунок 6"/>
+            <wp:cNvGraphicFramePr>
+              <a:graphicFrameLocks xmlns:a="http://schemas.openxmlformats.org/drawingml/2006/main" noChangeAspect="1"/>
+            </wp:cNvGraphicFramePr>
+            <a:graphic xmlns:a="http://schemas.openxmlformats.org/drawingml/2006/main">
+              <a:graphicData uri="http://schemas.openxmlformats.org/drawingml/2006/picture">
+                <pic:pic xmlns:pic="http://schemas.openxmlformats.org/drawingml/2006/picture">
+                  <pic:nvPicPr>
+                    <pic:cNvPr id="1" name=""/>
+                    <pic:cNvPicPr/>
+                  </pic:nvPicPr>
+                  <pic:blipFill>
+                    <a:blip r:embed="rId11"/>
+                    <a:stretch>
+                      <a:fillRect/>
+                    </a:stretch>
+                  </pic:blipFill>
+                  <pic:spPr>
+                    <a:xfrm>
+                      <a:off x="0" y="0"/>
+                      <a:ext cx="5943600" cy="1868170"/>
+                    </a:xfrm>
+                    <a:prstGeom prst="rect">
+                      <a:avLst/>
+                    </a:prstGeom>
+                  </pic:spPr>
+                </pic:pic>
+              </a:graphicData>
+            </a:graphic>
+          </wp:inline>
+        </w:drawing>
+      </w:r>
+      <w:r>
+        <w:br/>
+      </w:r>
+      <w:r>
+        <w:br/>
+      </w:r>
+    </w:p>
+    <w:p>
+      <w:pPr>
+        <w:pStyle w:val="a3"/>
+        <w:numPr>
+          <w:ilvl w:val="0"/>
+          <w:numId w:val="7"/>
+        </w:numPr>
+        <w:rPr>
+          <w:b/>
+        </w:rPr>
+      </w:pPr>
+      <w:r>
+        <w:rPr>
+          <w:b/>
+          <w:lang w:val="en-US"/>
+        </w:rPr>
+        <w:t>Find</w:t>
+      </w:r>
+      <w:r>
+        <w:rPr>
+          <w:b/>
+        </w:rPr>
+        <w:t xml:space="preserve"> (/</w:t>
+      </w:r>
+      <w:r>
+        <w:rPr>
+          <w:b/>
+          <w:lang w:val="en-US"/>
+        </w:rPr>
+        <w:t>v</w:t>
+      </w:r>
+      <w:r>
+        <w:rPr>
+          <w:b/>
+        </w:rPr>
+        <w:t>, /</w:t>
+      </w:r>
+      <w:proofErr w:type="spellStart"/>
+      <w:r>
+        <w:rPr>
+          <w:b/>
+          <w:lang w:val="en-US"/>
+        </w:rPr>
+        <w:t>i</w:t>
+      </w:r>
+      <w:proofErr w:type="spellEnd"/>
+      <w:r>
+        <w:rPr>
+          <w:b/>
+        </w:rPr>
+        <w:t>, /</w:t>
+      </w:r>
+      <w:r>
+        <w:rPr>
+          <w:b/>
+          <w:lang w:val="en-US"/>
+        </w:rPr>
+        <w:t>c</w:t>
+      </w:r>
+      <w:r>
+        <w:rPr>
+          <w:b/>
+        </w:rPr>
+        <w:t>, /</w:t>
+      </w:r>
+      <w:r>
+        <w:rPr>
+          <w:b/>
+          <w:lang w:val="en-US"/>
+        </w:rPr>
+        <w:t>n</w:t>
+      </w:r>
+      <w:r>
+        <w:rPr>
+          <w:b/>
+        </w:rPr>
+        <w:t xml:space="preserve">) - </w:t>
+      </w:r>
+      <w:r>
+        <w:t>позволяет искать строки текста в файле или выводить результаты поиска из стандартного ввода (например, из предыдущей команды).</w:t>
+      </w:r>
+      <w:r>
+        <w:br/>
+      </w:r>
+      <w:r>
+        <w:br/>
+        <w:t xml:space="preserve">В нижних примерах я так же моментально буду использовать команду </w:t>
+      </w:r>
+      <w:r>
+        <w:rPr>
+          <w:lang w:val="en-US"/>
+        </w:rPr>
+        <w:t>type</w:t>
+      </w:r>
+      <w:r>
+        <w:t xml:space="preserve"> </w:t>
+      </w:r>
+      <w:r>
+        <w:t>для того чтобы выводить в консоль результаты поиска.</w:t>
+      </w:r>
+      <w:r>
+        <w:br/>
+      </w:r>
+      <w:r>
+        <w:br/>
+      </w:r>
+      <w:r>
+        <w:rPr>
+          <w:noProof/>
+          <w:lang w:val="en-US" w:eastAsia="en-US"/>
+        </w:rPr>
+        <w:lastRenderedPageBreak/>
+        <w:drawing>
+          <wp:inline distT="0" distB="0" distL="0" distR="0" wp14:anchorId="09E00C96" wp14:editId="0DA66CA8">
+            <wp:extent cx="5943600" cy="455930"/>
+            <wp:effectExtent l="0" t="0" r="0" b="1270"/>
+            <wp:docPr id="7" name="Рисунок 7"/>
+            <wp:cNvGraphicFramePr>
+              <a:graphicFrameLocks xmlns:a="http://schemas.openxmlformats.org/drawingml/2006/main" noChangeAspect="1"/>
+            </wp:cNvGraphicFramePr>
+            <a:graphic xmlns:a="http://schemas.openxmlformats.org/drawingml/2006/main">
+              <a:graphicData uri="http://schemas.openxmlformats.org/drawingml/2006/picture">
+                <pic:pic xmlns:pic="http://schemas.openxmlformats.org/drawingml/2006/picture">
+                  <pic:nvPicPr>
+                    <pic:cNvPr id="1" name=""/>
+                    <pic:cNvPicPr/>
+                  </pic:nvPicPr>
+                  <pic:blipFill>
+                    <a:blip r:embed="rId12"/>
+                    <a:stretch>
+                      <a:fillRect/>
+                    </a:stretch>
+                  </pic:blipFill>
+                  <pic:spPr>
+                    <a:xfrm>
+                      <a:off x="0" y="0"/>
+                      <a:ext cx="5943600" cy="455930"/>
+                    </a:xfrm>
+                    <a:prstGeom prst="rect">
+                      <a:avLst/>
+                    </a:prstGeom>
+                  </pic:spPr>
+                </pic:pic>
+              </a:graphicData>
+            </a:graphic>
+          </wp:inline>
+        </w:drawing>
+      </w:r>
+      <w:r>
+        <w:br/>
+      </w:r>
+      <w:r>
+        <w:br/>
+      </w:r>
+      <w:r>
+        <w:t xml:space="preserve">- </w:t>
+      </w:r>
+      <w:r>
+        <w:rPr>
+          <w:b/>
+        </w:rPr>
+        <w:t>/</w:t>
+      </w:r>
+      <w:r>
+        <w:rPr>
+          <w:b/>
+          <w:lang w:val="en-US"/>
+        </w:rPr>
+        <w:t>v</w:t>
+      </w:r>
+      <w:r>
+        <w:t xml:space="preserve"> : (</w:t>
+      </w:r>
+      <w:r>
+        <w:rPr>
+          <w:lang w:val="en-US"/>
+        </w:rPr>
+        <w:t>invert</w:t>
+      </w:r>
+      <w:r>
+        <w:t>) возвращает строки, которые не содержат заданное значение.</w:t>
+      </w:r>
+      <w:r>
+        <w:br/>
+      </w:r>
+      <w:r>
+        <w:br/>
+      </w:r>
+      <w:r>
+        <w:rPr>
+          <w:noProof/>
+          <w:lang w:val="en-US" w:eastAsia="en-US"/>
+        </w:rPr>
+        <w:drawing>
+          <wp:inline distT="0" distB="0" distL="0" distR="0" wp14:anchorId="57B00447" wp14:editId="350ECC72">
+            <wp:extent cx="5943600" cy="1144905"/>
+            <wp:effectExtent l="0" t="0" r="0" b="0"/>
+            <wp:docPr id="8" name="Рисунок 8"/>
+            <wp:cNvGraphicFramePr>
+              <a:graphicFrameLocks xmlns:a="http://schemas.openxmlformats.org/drawingml/2006/main" noChangeAspect="1"/>
+            </wp:cNvGraphicFramePr>
+            <a:graphic xmlns:a="http://schemas.openxmlformats.org/drawingml/2006/main">
+              <a:graphicData uri="http://schemas.openxmlformats.org/drawingml/2006/picture">
+                <pic:pic xmlns:pic="http://schemas.openxmlformats.org/drawingml/2006/picture">
+                  <pic:nvPicPr>
+                    <pic:cNvPr id="1" name=""/>
+                    <pic:cNvPicPr/>
+                  </pic:nvPicPr>
+                  <pic:blipFill>
+                    <a:blip r:embed="rId13"/>
+                    <a:stretch>
+                      <a:fillRect/>
+                    </a:stretch>
+                  </pic:blipFill>
+                  <pic:spPr>
+                    <a:xfrm>
+                      <a:off x="0" y="0"/>
+                      <a:ext cx="5943600" cy="1144905"/>
+                    </a:xfrm>
+                    <a:prstGeom prst="rect">
+                      <a:avLst/>
+                    </a:prstGeom>
+                  </pic:spPr>
+                </pic:pic>
+              </a:graphicData>
+            </a:graphic>
+          </wp:inline>
+        </w:drawing>
+      </w:r>
+      <w:r>
+        <w:br/>
+      </w:r>
+      <w:r>
+        <w:br/>
+        <w:t xml:space="preserve">- </w:t>
+      </w:r>
+      <w:r>
+        <w:rPr>
+          <w:b/>
+        </w:rPr>
+        <w:t>/</w:t>
+      </w:r>
+      <w:proofErr w:type="spellStart"/>
+      <w:r>
+        <w:rPr>
+          <w:b/>
+          <w:lang w:val="en-US"/>
+        </w:rPr>
+        <w:t>i</w:t>
+      </w:r>
+      <w:proofErr w:type="spellEnd"/>
+      <w:r>
+        <w:t xml:space="preserve"> : (</w:t>
+      </w:r>
+      <w:proofErr w:type="spellStart"/>
+      <w:r>
+        <w:t>case-insensitive</w:t>
+      </w:r>
+      <w:proofErr w:type="spellEnd"/>
+      <w:r>
+        <w:t>) выполняет поиск без учета регистра символов.</w:t>
+      </w:r>
+      <w:r>
+        <w:br/>
+      </w:r>
+      <w:r>
+        <w:br/>
+      </w:r>
+      <w:r>
+        <w:rPr>
+          <w:noProof/>
+          <w:lang w:val="en-US" w:eastAsia="en-US"/>
+        </w:rPr>
+        <w:drawing>
+          <wp:inline distT="0" distB="0" distL="0" distR="0" wp14:anchorId="50FA44C6" wp14:editId="543DAC30">
+            <wp:extent cx="5943600" cy="405765"/>
+            <wp:effectExtent l="0" t="0" r="0" b="0"/>
+            <wp:docPr id="9" name="Рисунок 9"/>
+            <wp:cNvGraphicFramePr>
+              <a:graphicFrameLocks xmlns:a="http://schemas.openxmlformats.org/drawingml/2006/main" noChangeAspect="1"/>
+            </wp:cNvGraphicFramePr>
+            <a:graphic xmlns:a="http://schemas.openxmlformats.org/drawingml/2006/main">
+              <a:graphicData uri="http://schemas.openxmlformats.org/drawingml/2006/picture">
+                <pic:pic xmlns:pic="http://schemas.openxmlformats.org/drawingml/2006/picture">
+                  <pic:nvPicPr>
+                    <pic:cNvPr id="1" name=""/>
+                    <pic:cNvPicPr/>
+                  </pic:nvPicPr>
+                  <pic:blipFill>
+                    <a:blip r:embed="rId14"/>
+                    <a:stretch>
+                      <a:fillRect/>
+                    </a:stretch>
+                  </pic:blipFill>
+                  <pic:spPr>
+                    <a:xfrm>
+                      <a:off x="0" y="0"/>
+                      <a:ext cx="5943600" cy="405765"/>
+                    </a:xfrm>
+                    <a:prstGeom prst="rect">
+                      <a:avLst/>
+                    </a:prstGeom>
+                  </pic:spPr>
+                </pic:pic>
+              </a:graphicData>
+            </a:graphic>
+          </wp:inline>
+        </w:drawing>
+      </w:r>
+      <w:r>
+        <w:br/>
+      </w:r>
+      <w:r>
+        <w:br/>
+      </w:r>
+      <w:r>
+        <w:t xml:space="preserve">- </w:t>
+      </w:r>
+      <w:r>
+        <w:rPr>
+          <w:b/>
+        </w:rPr>
+        <w:t>/</w:t>
+      </w:r>
+      <w:r>
+        <w:rPr>
+          <w:b/>
+          <w:lang w:val="en-US"/>
+        </w:rPr>
+        <w:t>c</w:t>
+      </w:r>
+      <w:r>
+        <w:t xml:space="preserve"> : (</w:t>
+      </w:r>
+      <w:proofErr w:type="spellStart"/>
+      <w:r>
+        <w:t>count</w:t>
+      </w:r>
+      <w:proofErr w:type="spellEnd"/>
+      <w:r>
+        <w:t>) возвращает только количество найденных строк, а не сами строки.</w:t>
+      </w:r>
+      <w:r>
+        <w:br/>
+      </w:r>
+      <w:r>
+        <w:br/>
+      </w:r>
+      <w:r>
+        <w:rPr>
+          <w:noProof/>
+          <w:lang w:val="en-US" w:eastAsia="en-US"/>
+        </w:rPr>
+        <w:drawing>
+          <wp:inline distT="0" distB="0" distL="0" distR="0" wp14:anchorId="3F1F705B" wp14:editId="27762268">
+            <wp:extent cx="5943600" cy="285750"/>
+            <wp:effectExtent l="0" t="0" r="0" b="0"/>
+            <wp:docPr id="10" name="Рисунок 10"/>
+            <wp:cNvGraphicFramePr>
+              <a:graphicFrameLocks xmlns:a="http://schemas.openxmlformats.org/drawingml/2006/main" noChangeAspect="1"/>
+            </wp:cNvGraphicFramePr>
+            <a:graphic xmlns:a="http://schemas.openxmlformats.org/drawingml/2006/main">
+              <a:graphicData uri="http://schemas.openxmlformats.org/drawingml/2006/picture">
+                <pic:pic xmlns:pic="http://schemas.openxmlformats.org/drawingml/2006/picture">
+                  <pic:nvPicPr>
+                    <pic:cNvPr id="1" name=""/>
+                    <pic:cNvPicPr/>
+                  </pic:nvPicPr>
+                  <pic:blipFill>
+                    <a:blip r:embed="rId15"/>
+                    <a:stretch>
+                      <a:fillRect/>
+                    </a:stretch>
+                  </pic:blipFill>
+                  <pic:spPr>
+                    <a:xfrm>
+                      <a:off x="0" y="0"/>
+                      <a:ext cx="5943600" cy="285750"/>
+                    </a:xfrm>
+                    <a:prstGeom prst="rect">
+                      <a:avLst/>
+                    </a:prstGeom>
+                  </pic:spPr>
+                </pic:pic>
+              </a:graphicData>
+            </a:graphic>
+          </wp:inline>
+        </w:drawing>
+      </w:r>
+      <w:r>
+        <w:br/>
+      </w:r>
+      <w:r>
+        <w:br/>
+      </w:r>
+      <w:r>
+        <w:t xml:space="preserve">- </w:t>
+      </w:r>
+      <w:r>
+        <w:rPr>
+          <w:b/>
+        </w:rPr>
+        <w:t>/</w:t>
+      </w:r>
+      <w:r>
+        <w:rPr>
+          <w:b/>
+          <w:lang w:val="en-US"/>
+        </w:rPr>
+        <w:t>n</w:t>
+      </w:r>
+      <w:r>
+        <w:t xml:space="preserve"> : (</w:t>
+      </w:r>
+      <w:proofErr w:type="spellStart"/>
+      <w:r>
+        <w:t>line</w:t>
+      </w:r>
+      <w:proofErr w:type="spellEnd"/>
+      <w:r>
+        <w:t xml:space="preserve"> </w:t>
+      </w:r>
+      <w:proofErr w:type="spellStart"/>
+      <w:r>
+        <w:t>number</w:t>
+      </w:r>
+      <w:proofErr w:type="spellEnd"/>
+      <w:r>
+        <w:t>) отображает номера строк, в которых найдено совпадение.</w:t>
+      </w:r>
+      <w:r>
+        <w:br/>
+      </w:r>
+      <w:r>
+        <w:br/>
+      </w:r>
+      <w:r>
+        <w:rPr>
+          <w:noProof/>
+          <w:lang w:val="en-US" w:eastAsia="en-US"/>
+        </w:rPr>
+        <w:drawing>
+          <wp:inline distT="0" distB="0" distL="0" distR="0" wp14:anchorId="642E42AC" wp14:editId="3B2A870A">
+            <wp:extent cx="5943600" cy="1082675"/>
+            <wp:effectExtent l="0" t="0" r="0" b="3175"/>
+            <wp:docPr id="11" name="Рисунок 11"/>
+            <wp:cNvGraphicFramePr>
+              <a:graphicFrameLocks xmlns:a="http://schemas.openxmlformats.org/drawingml/2006/main" noChangeAspect="1"/>
+            </wp:cNvGraphicFramePr>
+            <a:graphic xmlns:a="http://schemas.openxmlformats.org/drawingml/2006/main">
+              <a:graphicData uri="http://schemas.openxmlformats.org/drawingml/2006/picture">
+                <pic:pic xmlns:pic="http://schemas.openxmlformats.org/drawingml/2006/picture">
+                  <pic:nvPicPr>
+                    <pic:cNvPr id="1" name=""/>
+                    <pic:cNvPicPr/>
+                  </pic:nvPicPr>
+                  <pic:blipFill>
+                    <a:blip r:embed="rId16"/>
+                    <a:stretch>
+                      <a:fillRect/>
+                    </a:stretch>
+                  </pic:blipFill>
+                  <pic:spPr>
+                    <a:xfrm>
+                      <a:off x="0" y="0"/>
+                      <a:ext cx="5943600" cy="1082675"/>
+                    </a:xfrm>
+                    <a:prstGeom prst="rect">
+                      <a:avLst/>
+                    </a:prstGeom>
+                  </pic:spPr>
+                </pic:pic>
+              </a:graphicData>
+            </a:graphic>
+          </wp:inline>
+        </w:drawing>
+      </w:r>
+      <w:r>
+        <w:br/>
+      </w:r>
       <w:bookmarkStart w:id="1" w:name="_GoBack"/>
       <w:bookmarkEnd w:id="1"/>
+      <w:r>
+        <w:br/>
+      </w:r>
+    </w:p>
+    <w:p>
+      <w:pPr>
+        <w:pStyle w:val="a3"/>
+        <w:numPr>
+          <w:ilvl w:val="0"/>
+          <w:numId w:val="7"/>
+        </w:numPr>
+      </w:pPr>
+      <w:r>
+        <w:rPr>
+          <w:b/>
+          <w:lang w:val="en-US"/>
+        </w:rPr>
+        <w:t>More</w:t>
+      </w:r>
+      <w:r>
+        <w:rPr>
+          <w:b/>
+        </w:rPr>
+        <w:t xml:space="preserve"> (/</w:t>
+      </w:r>
+      <w:r>
+        <w:rPr>
+          <w:b/>
+          <w:lang w:val="en-US"/>
+        </w:rPr>
+        <w:t>s</w:t>
+      </w:r>
+      <w:r>
+        <w:rPr>
+          <w:b/>
+        </w:rPr>
+        <w:t>, +</w:t>
+      </w:r>
+      <w:r>
+        <w:rPr>
+          <w:b/>
+          <w:lang w:val="en-US"/>
+        </w:rPr>
+        <w:t>n</w:t>
+      </w:r>
+      <w:r>
+        <w:rPr>
+          <w:b/>
+        </w:rPr>
+        <w:t>, /</w:t>
+      </w:r>
+      <w:proofErr w:type="spellStart"/>
+      <w:r>
+        <w:rPr>
+          <w:b/>
+          <w:lang w:val="en-US"/>
+        </w:rPr>
+        <w:t>tn</w:t>
+      </w:r>
+      <w:proofErr w:type="spellEnd"/>
+      <w:r>
+        <w:rPr>
+          <w:b/>
+        </w:rPr>
+        <w:t xml:space="preserve">) : </w:t>
+      </w:r>
+      <w:r>
+        <w:t>используется для постраничного вывода содержимого текстовых файлов на экран.</w:t>
+      </w:r>
+      <w:r>
+        <w:br/>
+      </w:r>
+      <w:r>
+        <w:br/>
+      </w:r>
+      <w:r>
+        <w:t xml:space="preserve">- </w:t>
+      </w:r>
+      <w:r>
+        <w:rPr>
+          <w:b/>
+        </w:rPr>
+        <w:t>/</w:t>
+      </w:r>
+      <w:r>
+        <w:rPr>
+          <w:b/>
+          <w:lang w:val="en-US"/>
+        </w:rPr>
+        <w:t>s</w:t>
+      </w:r>
+      <w:r>
+        <w:t xml:space="preserve"> : (</w:t>
+      </w:r>
+      <w:proofErr w:type="spellStart"/>
+      <w:r>
+        <w:t>scroll</w:t>
+      </w:r>
+      <w:proofErr w:type="spellEnd"/>
+      <w:r>
+        <w:t>) позволяет прокручивать содержимое файла, а не выводить его целиком.</w:t>
+      </w:r>
+      <w:r>
+        <w:br/>
+      </w:r>
+      <w:r>
+        <w:t xml:space="preserve">- </w:t>
+      </w:r>
+      <w:r>
+        <w:rPr>
+          <w:b/>
+        </w:rPr>
+        <w:t>+</w:t>
+      </w:r>
+      <w:r>
+        <w:rPr>
+          <w:b/>
+          <w:lang w:val="en-US"/>
+        </w:rPr>
+        <w:t>n</w:t>
+      </w:r>
+      <w:r>
+        <w:rPr>
+          <w:b/>
+        </w:rPr>
+        <w:t xml:space="preserve"> </w:t>
+      </w:r>
+      <w:r>
+        <w:t>: начинает вывод с n-ной строки файла. Например, "+10" означает начало вывода с 10-й строки.</w:t>
+      </w:r>
+      <w:r>
+        <w:br/>
+      </w:r>
+      <w:r>
+        <w:t xml:space="preserve">- </w:t>
+      </w:r>
+      <w:r>
+        <w:rPr>
+          <w:b/>
+        </w:rPr>
+        <w:t>/</w:t>
+      </w:r>
+      <w:proofErr w:type="spellStart"/>
+      <w:r>
+        <w:rPr>
+          <w:b/>
+          <w:lang w:val="en-US"/>
+        </w:rPr>
+        <w:t>tn</w:t>
+      </w:r>
+      <w:proofErr w:type="spellEnd"/>
+      <w:r>
+        <w:t xml:space="preserve"> : позволяет задать количество строк, выводимых на каждой странице. Например, /t4 означает вывод по 4 строки на страницу.</w:t>
+      </w:r>
+      <w:r>
+        <w:br/>
+      </w:r>
+      <w:r>
+        <w:br/>
+      </w:r>
+    </w:p>
+    <w:p/>
+    <w:p>
+      <w:pPr>
+        <w:jc w:val="center"/>
+        <w:rPr>
+          <w:sz w:val="32"/>
+          <w:szCs w:val="32"/>
+        </w:rPr>
+      </w:pPr>
     </w:p>
     <w:sectPr>
       <w:pgSz w:w="12240" w:h="15840"/>
@@ -1484,6 +2646,95 @@
         <w:rFonts w:hint="default"/>
         <w:b/>
       </w:rPr>
+    </w:lvl>
+  </w:abstractNum>
+  <w:abstractNum w:abstractNumId="6" w15:restartNumberingAfterBreak="0">
+    <w:nsid w:val="66B1609A"/>
+    <w:multiLevelType w:val="hybridMultilevel"/>
+    <w:tmpl w:val="EBC6C57E"/>
+    <w:lvl w:ilvl="0" w:tplc="0409000F">
+      <w:start w:val="1"/>
+      <w:numFmt w:val="decimal"/>
+      <w:lvlText w:val="%1."/>
+      <w:lvlJc w:val="left"/>
+      <w:pPr>
+        <w:ind w:left="720" w:hanging="360"/>
+      </w:pPr>
+      <w:rPr>
+        <w:rFonts w:hint="default"/>
+      </w:rPr>
+    </w:lvl>
+    <w:lvl w:ilvl="1" w:tplc="04090019" w:tentative="1">
+      <w:start w:val="1"/>
+      <w:numFmt w:val="lowerLetter"/>
+      <w:lvlText w:val="%2."/>
+      <w:lvlJc w:val="left"/>
+      <w:pPr>
+        <w:ind w:left="1440" w:hanging="360"/>
+      </w:pPr>
+    </w:lvl>
+    <w:lvl w:ilvl="2" w:tplc="0409001B" w:tentative="1">
+      <w:start w:val="1"/>
+      <w:numFmt w:val="lowerRoman"/>
+      <w:lvlText w:val="%3."/>
+      <w:lvlJc w:val="right"/>
+      <w:pPr>
+        <w:ind w:left="2160" w:hanging="180"/>
+      </w:pPr>
+    </w:lvl>
+    <w:lvl w:ilvl="3" w:tplc="0409000F" w:tentative="1">
+      <w:start w:val="1"/>
+      <w:numFmt w:val="decimal"/>
+      <w:lvlText w:val="%4."/>
+      <w:lvlJc w:val="left"/>
+      <w:pPr>
+        <w:ind w:left="2880" w:hanging="360"/>
+      </w:pPr>
+    </w:lvl>
+    <w:lvl w:ilvl="4" w:tplc="04090019" w:tentative="1">
+      <w:start w:val="1"/>
+      <w:numFmt w:val="lowerLetter"/>
+      <w:lvlText w:val="%5."/>
+      <w:lvlJc w:val="left"/>
+      <w:pPr>
+        <w:ind w:left="3600" w:hanging="360"/>
+      </w:pPr>
+    </w:lvl>
+    <w:lvl w:ilvl="5" w:tplc="0409001B" w:tentative="1">
+      <w:start w:val="1"/>
+      <w:numFmt w:val="lowerRoman"/>
+      <w:lvlText w:val="%6."/>
+      <w:lvlJc w:val="right"/>
+      <w:pPr>
+        <w:ind w:left="4320" w:hanging="180"/>
+      </w:pPr>
+    </w:lvl>
+    <w:lvl w:ilvl="6" w:tplc="0409000F" w:tentative="1">
+      <w:start w:val="1"/>
+      <w:numFmt w:val="decimal"/>
+      <w:lvlText w:val="%7."/>
+      <w:lvlJc w:val="left"/>
+      <w:pPr>
+        <w:ind w:left="5040" w:hanging="360"/>
+      </w:pPr>
+    </w:lvl>
+    <w:lvl w:ilvl="7" w:tplc="04090019" w:tentative="1">
+      <w:start w:val="1"/>
+      <w:numFmt w:val="lowerLetter"/>
+      <w:lvlText w:val="%8."/>
+      <w:lvlJc w:val="left"/>
+      <w:pPr>
+        <w:ind w:left="5760" w:hanging="360"/>
+      </w:pPr>
+    </w:lvl>
+    <w:lvl w:ilvl="8" w:tplc="0409001B" w:tentative="1">
+      <w:start w:val="1"/>
+      <w:numFmt w:val="lowerRoman"/>
+      <w:lvlText w:val="%9."/>
+      <w:lvlJc w:val="right"/>
+      <w:pPr>
+        <w:ind w:left="6480" w:hanging="180"/>
+      </w:pPr>
     </w:lvl>
   </w:abstractNum>
   <w:num w:numId="1">
@@ -1503,6 +2754,9 @@
   </w:num>
   <w:num w:numId="6">
     <w:abstractNumId w:val="4"/>
+  </w:num>
+  <w:num w:numId="7">
+    <w:abstractNumId w:val="6"/>
   </w:num>
 </w:numbering>
 </file>
@@ -2211,4 +3465,16 @@
     </a:ext>
   </a:extLst>
 </a:theme>
+</file>
+
+<file path=customXml/item1.xml><?xml version="1.0" encoding="utf-8"?>
+<b:Sources xmlns:b="http://schemas.openxmlformats.org/officeDocument/2006/bibliography" xmlns="http://schemas.openxmlformats.org/officeDocument/2006/bibliography" SelectedStyle="\APASixthEditionOfficeOnline.xsl" StyleName="APA" Version="6"/>
+</file>
+
+<file path=customXml/itemProps1.xml><?xml version="1.0" encoding="utf-8"?>
+<ds:datastoreItem xmlns:ds="http://schemas.openxmlformats.org/officeDocument/2006/customXml" ds:itemID="{67D3F98E-6F5E-476F-87F7-CFA3E0B43EF1}">
+  <ds:schemaRefs>
+    <ds:schemaRef ds:uri="http://schemas.openxmlformats.org/officeDocument/2006/bibliography"/>
+  </ds:schemaRefs>
+</ds:datastoreItem>
 </file>